--- a/docs/DOKU_LiveShareChart.docx
+++ b/docs/DOKU_LiveShareChart.docx
@@ -4,10 +4,22 @@
   <w:body>
     <w:p>
       <w:r>
-        <w:t>Motivation</w:t>
+        <w:t>//TODO Andy</w:t>
       </w:r>
-      <w:bookmarkStart w:id="0" w:name="_GoBack"/>
-      <w:bookmarkEnd w:id="0"/>
+    </w:p>
+    <w:p/>
+    <w:p>
+      <w:r>
+        <w:t xml:space="preserve">Doku </w:t>
+      </w:r>
+      <w:proofErr w:type="spellStart"/>
+      <w:r>
+        <w:t>Initialising</w:t>
+      </w:r>
+      <w:proofErr w:type="spellEnd"/>
+      <w:r>
+        <w:t xml:space="preserve"> mach ich auch noch </w:t>
+      </w:r>
     </w:p>
     <w:sectPr>
       <w:pgSz w:w="11906" w:h="16838"/>
